--- a/Otchet_Matveychuk_3.docx
+++ b/Otchet_Matveychuk_3.docx
@@ -255,8 +255,6 @@
         </w:rPr>
         <w:t>Матвейчук Анастасия Сергеевна</w:t>
       </w:r>
-      <w:bookmarkStart w:id="0" w:name="_GoBack"/>
-      <w:bookmarkEnd w:id="0"/>
     </w:p>
     <w:p>
       <w:pPr>
@@ -478,6 +476,15 @@
           </w:r>
         </w:p>
         <w:p>
+          <w:pPr>
+            <w:pStyle w:val="11"/>
+            <w:tabs>
+              <w:tab w:val="right" w:leader="dot" w:pos="9345"/>
+            </w:tabs>
+            <w:rPr>
+              <w:noProof/>
+            </w:rPr>
+          </w:pPr>
           <w:r>
             <w:fldChar w:fldCharType="begin"/>
           </w:r>
@@ -487,14 +494,180 @@
           <w:r>
             <w:fldChar w:fldCharType="separate"/>
           </w:r>
+          <w:bookmarkStart w:id="0" w:name="_GoBack"/>
+          <w:bookmarkEnd w:id="0"/>
           <w:r>
             <w:rPr>
-              <w:b/>
-              <w:bCs/>
+              <w:rStyle w:val="a4"/>
               <w:noProof/>
             </w:rPr>
-            <w:t>Элементы оглавления не найдены.</w:t>
+            <w:fldChar w:fldCharType="begin"/>
           </w:r>
+          <w:r>
+            <w:rPr>
+              <w:rStyle w:val="a4"/>
+              <w:noProof/>
+            </w:rPr>
+            <w:instrText xml:space="preserve"> </w:instrText>
+          </w:r>
+          <w:r>
+            <w:rPr>
+              <w:noProof/>
+            </w:rPr>
+            <w:instrText>HYPERLINK \l "_Toc52981647"</w:instrText>
+          </w:r>
+          <w:r>
+            <w:rPr>
+              <w:rStyle w:val="a4"/>
+              <w:noProof/>
+            </w:rPr>
+            <w:instrText xml:space="preserve"> </w:instrText>
+          </w:r>
+          <w:r>
+            <w:rPr>
+              <w:rStyle w:val="a4"/>
+              <w:noProof/>
+            </w:rPr>
+          </w:r>
+          <w:r>
+            <w:rPr>
+              <w:rStyle w:val="a4"/>
+              <w:noProof/>
+            </w:rPr>
+            <w:fldChar w:fldCharType="separate"/>
+          </w:r>
+          <w:r>
+            <w:rPr>
+              <w:rStyle w:val="a4"/>
+              <w:noProof/>
+            </w:rPr>
+            <w:t>Задание 1:</w:t>
+          </w:r>
+          <w:r>
+            <w:rPr>
+              <w:noProof/>
+              <w:webHidden/>
+            </w:rPr>
+            <w:tab/>
+          </w:r>
+          <w:r>
+            <w:rPr>
+              <w:noProof/>
+              <w:webHidden/>
+            </w:rPr>
+            <w:fldChar w:fldCharType="begin"/>
+          </w:r>
+          <w:r>
+            <w:rPr>
+              <w:noProof/>
+              <w:webHidden/>
+            </w:rPr>
+            <w:instrText xml:space="preserve"> PAGEREF _Toc52981647 \h </w:instrText>
+          </w:r>
+          <w:r>
+            <w:rPr>
+              <w:noProof/>
+              <w:webHidden/>
+            </w:rPr>
+          </w:r>
+          <w:r>
+            <w:rPr>
+              <w:noProof/>
+              <w:webHidden/>
+            </w:rPr>
+            <w:fldChar w:fldCharType="separate"/>
+          </w:r>
+          <w:r>
+            <w:rPr>
+              <w:noProof/>
+              <w:webHidden/>
+            </w:rPr>
+            <w:t>3</w:t>
+          </w:r>
+          <w:r>
+            <w:rPr>
+              <w:noProof/>
+              <w:webHidden/>
+            </w:rPr>
+            <w:fldChar w:fldCharType="end"/>
+          </w:r>
+          <w:r>
+            <w:rPr>
+              <w:rStyle w:val="a4"/>
+              <w:noProof/>
+            </w:rPr>
+            <w:fldChar w:fldCharType="end"/>
+          </w:r>
+        </w:p>
+        <w:p>
+          <w:pPr>
+            <w:pStyle w:val="11"/>
+            <w:tabs>
+              <w:tab w:val="right" w:leader="dot" w:pos="9345"/>
+            </w:tabs>
+            <w:rPr>
+              <w:noProof/>
+            </w:rPr>
+          </w:pPr>
+          <w:hyperlink w:anchor="_Toc52981648" w:history="1">
+            <w:r>
+              <w:rPr>
+                <w:rStyle w:val="a4"/>
+                <w:noProof/>
+              </w:rPr>
+              <w:t>Задание 2:</w:t>
+            </w:r>
+            <w:r>
+              <w:rPr>
+                <w:noProof/>
+                <w:webHidden/>
+              </w:rPr>
+              <w:tab/>
+            </w:r>
+            <w:r>
+              <w:rPr>
+                <w:noProof/>
+                <w:webHidden/>
+              </w:rPr>
+              <w:fldChar w:fldCharType="begin"/>
+            </w:r>
+            <w:r>
+              <w:rPr>
+                <w:noProof/>
+                <w:webHidden/>
+              </w:rPr>
+              <w:instrText xml:space="preserve"> PAGEREF _Toc52981648 \h </w:instrText>
+            </w:r>
+            <w:r>
+              <w:rPr>
+                <w:noProof/>
+                <w:webHidden/>
+              </w:rPr>
+            </w:r>
+            <w:r>
+              <w:rPr>
+                <w:noProof/>
+                <w:webHidden/>
+              </w:rPr>
+              <w:fldChar w:fldCharType="separate"/>
+            </w:r>
+            <w:r>
+              <w:rPr>
+                <w:noProof/>
+                <w:webHidden/>
+              </w:rPr>
+              <w:t>5</w:t>
+            </w:r>
+            <w:r>
+              <w:rPr>
+                <w:noProof/>
+                <w:webHidden/>
+              </w:rPr>
+              <w:fldChar w:fldCharType="end"/>
+            </w:r>
+          </w:hyperlink>
+        </w:p>
+        <w:p>
           <w:r>
             <w:rPr>
               <w:b/>
@@ -515,7 +688,2120 @@
         <w:br w:type="page"/>
       </w:r>
     </w:p>
+    <w:p>
+      <w:pPr>
+        <w:pStyle w:val="1"/>
+      </w:pPr>
+      <w:bookmarkStart w:id="1" w:name="_Toc52981647"/>
+      <w:r>
+        <w:lastRenderedPageBreak/>
+        <w:t>Задание 1:</w:t>
+      </w:r>
+      <w:bookmarkEnd w:id="1"/>
+    </w:p>
+    <w:p>
+      <w:r>
+        <w:t>Обменять значения в переменных языка Паскаль x[4] и y^[3]; при выборке значения из массива y^ используйте команду XLAT:</w:t>
+      </w:r>
+    </w:p>
+    <w:p>
+      <w:pPr>
+        <w:jc w:val="center"/>
+      </w:pPr>
+      <w:r>
+        <w:rPr>
+          <w:noProof/>
+          <w:lang w:eastAsia="ru-RU"/>
+        </w:rPr>
+        <w:drawing>
+          <wp:inline distT="0" distB="0" distL="0" distR="0" wp14:anchorId="7E8232B7" wp14:editId="407EC096">
+            <wp:extent cx="4343400" cy="5267325"/>
+            <wp:effectExtent l="0" t="0" r="0" b="9525"/>
+            <wp:docPr id="1" name="Рисунок 1"/>
+            <wp:cNvGraphicFramePr>
+              <a:graphicFrameLocks xmlns:a="http://schemas.openxmlformats.org/drawingml/2006/main" noChangeAspect="1"/>
+            </wp:cNvGraphicFramePr>
+            <a:graphic xmlns:a="http://schemas.openxmlformats.org/drawingml/2006/main">
+              <a:graphicData uri="http://schemas.openxmlformats.org/drawingml/2006/picture">
+                <pic:pic xmlns:pic="http://schemas.openxmlformats.org/drawingml/2006/picture">
+                  <pic:nvPicPr>
+                    <pic:cNvPr id="1" name=""/>
+                    <pic:cNvPicPr/>
+                  </pic:nvPicPr>
+                  <pic:blipFill>
+                    <a:blip r:embed="rId5"/>
+                    <a:stretch>
+                      <a:fillRect/>
+                    </a:stretch>
+                  </pic:blipFill>
+                  <pic:spPr>
+                    <a:xfrm>
+                      <a:off x="0" y="0"/>
+                      <a:ext cx="4343400" cy="5267325"/>
+                    </a:xfrm>
+                    <a:prstGeom prst="rect">
+                      <a:avLst/>
+                    </a:prstGeom>
+                  </pic:spPr>
+                </pic:pic>
+              </a:graphicData>
+            </a:graphic>
+          </wp:inline>
+        </w:drawing>
+      </w:r>
+    </w:p>
+    <w:p>
+      <w:pPr>
+        <w:jc w:val="center"/>
+        <w:rPr>
+          <w:i/>
+          <w:sz w:val="22"/>
+        </w:rPr>
+      </w:pPr>
+      <w:r>
+        <w:rPr>
+          <w:i/>
+          <w:sz w:val="22"/>
+        </w:rPr>
+        <w:t>Рис. 1</w:t>
+      </w:r>
+    </w:p>
+    <w:p>
+      <w:pPr>
+        <w:rPr>
+          <w:u w:val="single"/>
+          <w:lang w:val="en-US"/>
+        </w:rPr>
+      </w:pPr>
+      <w:r>
+        <w:rPr>
+          <w:u w:val="single"/>
+        </w:rPr>
+        <w:t>Код</w:t>
+      </w:r>
+      <w:r>
+        <w:rPr>
+          <w:u w:val="single"/>
+          <w:lang w:val="en-US"/>
+        </w:rPr>
+        <w:t>:</w:t>
+      </w:r>
+    </w:p>
+    <w:p>
+      <w:pPr>
+        <w:rPr>
+          <w:lang w:val="en-US"/>
+        </w:rPr>
+      </w:pPr>
+      <w:proofErr w:type="spellStart"/>
+      <w:proofErr w:type="gramStart"/>
+      <w:r>
+        <w:rPr>
+          <w:lang w:val="en-US"/>
+        </w:rPr>
+        <w:t>int</w:t>
+      </w:r>
+      <w:proofErr w:type="spellEnd"/>
+      <w:proofErr w:type="gramEnd"/>
+      <w:r>
+        <w:rPr>
+          <w:lang w:val="en-US"/>
+        </w:rPr>
+        <w:t xml:space="preserve"> main()</w:t>
+      </w:r>
+    </w:p>
+    <w:p>
+      <w:pPr>
+        <w:rPr>
+          <w:lang w:val="en-US"/>
+        </w:rPr>
+      </w:pPr>
+      <w:r>
+        <w:rPr>
+          <w:lang w:val="en-US"/>
+        </w:rPr>
+        <w:t>{</w:t>
+      </w:r>
+    </w:p>
+    <w:p>
+      <w:pPr>
+        <w:rPr>
+          <w:lang w:val="en-US"/>
+        </w:rPr>
+      </w:pPr>
+      <w:r>
+        <w:rPr>
+          <w:lang w:val="en-US"/>
+        </w:rPr>
+        <w:tab/>
+      </w:r>
+      <w:proofErr w:type="gramStart"/>
+      <w:r>
+        <w:rPr>
+          <w:lang w:val="en-US"/>
+        </w:rPr>
+        <w:t>using</w:t>
+      </w:r>
+      <w:proofErr w:type="gramEnd"/>
+      <w:r>
+        <w:rPr>
+          <w:lang w:val="en-US"/>
+        </w:rPr>
+        <w:t xml:space="preserve"> namespace </w:t>
+      </w:r>
+      <w:proofErr w:type="spellStart"/>
+      <w:r>
+        <w:rPr>
+          <w:lang w:val="en-US"/>
+        </w:rPr>
+        <w:t>std</w:t>
+      </w:r>
+      <w:proofErr w:type="spellEnd"/>
+      <w:r>
+        <w:rPr>
+          <w:lang w:val="en-US"/>
+        </w:rPr>
+        <w:t>;</w:t>
+      </w:r>
+    </w:p>
+    <w:p>
+      <w:pPr>
+        <w:rPr>
+          <w:lang w:val="en-US"/>
+        </w:rPr>
+      </w:pPr>
+      <w:r>
+        <w:rPr>
+          <w:lang w:val="en-US"/>
+        </w:rPr>
+        <w:tab/>
+      </w:r>
+      <w:proofErr w:type="gramStart"/>
+      <w:r>
+        <w:rPr>
+          <w:lang w:val="en-US"/>
+        </w:rPr>
+        <w:t>char</w:t>
+      </w:r>
+      <w:proofErr w:type="gramEnd"/>
+      <w:r>
+        <w:rPr>
+          <w:lang w:val="en-US"/>
+        </w:rPr>
+        <w:t xml:space="preserve"> x[5] = { '1','2','3','4',0 };</w:t>
+      </w:r>
+    </w:p>
+    <w:p>
+      <w:pPr>
+        <w:rPr>
+          <w:lang w:val="en-US"/>
+        </w:rPr>
+      </w:pPr>
+      <w:r>
+        <w:rPr>
+          <w:lang w:val="en-US"/>
+        </w:rPr>
+        <w:tab/>
+      </w:r>
+      <w:proofErr w:type="gramStart"/>
+      <w:r>
+        <w:rPr>
+          <w:lang w:val="en-US"/>
+        </w:rPr>
+        <w:t>char</w:t>
+      </w:r>
+      <w:proofErr w:type="gramEnd"/>
+      <w:r>
+        <w:rPr>
+          <w:lang w:val="en-US"/>
+        </w:rPr>
+        <w:t>* y;</w:t>
+      </w:r>
+    </w:p>
+    <w:p>
+      <w:pPr>
+        <w:rPr>
+          <w:lang w:val="en-US"/>
+        </w:rPr>
+      </w:pPr>
+      <w:r>
+        <w:rPr>
+          <w:lang w:val="en-US"/>
+        </w:rPr>
+        <w:tab/>
+      </w:r>
+      <w:proofErr w:type="gramStart"/>
+      <w:r>
+        <w:rPr>
+          <w:lang w:val="en-US"/>
+        </w:rPr>
+        <w:t>short</w:t>
+      </w:r>
+      <w:proofErr w:type="gramEnd"/>
+      <w:r>
+        <w:rPr>
+          <w:lang w:val="en-US"/>
+        </w:rPr>
+        <w:t xml:space="preserve"> </w:t>
+      </w:r>
+      <w:proofErr w:type="spellStart"/>
+      <w:r>
+        <w:rPr>
+          <w:lang w:val="en-US"/>
+        </w:rPr>
+        <w:t>i</w:t>
+      </w:r>
+      <w:proofErr w:type="spellEnd"/>
+      <w:r>
+        <w:rPr>
+          <w:lang w:val="en-US"/>
+        </w:rPr>
+        <w:t>;</w:t>
+      </w:r>
+    </w:p>
+    <w:p>
+      <w:pPr>
+        <w:rPr>
+          <w:lang w:val="en-US"/>
+        </w:rPr>
+      </w:pPr>
+      <w:r>
+        <w:rPr>
+          <w:lang w:val="en-US"/>
+        </w:rPr>
+        <w:tab/>
+        <w:t xml:space="preserve">y = new </w:t>
+      </w:r>
+      <w:proofErr w:type="gramStart"/>
+      <w:r>
+        <w:rPr>
+          <w:lang w:val="en-US"/>
+        </w:rPr>
+        <w:t>char[</w:t>
+      </w:r>
+      <w:proofErr w:type="gramEnd"/>
+      <w:r>
+        <w:rPr>
+          <w:lang w:val="en-US"/>
+        </w:rPr>
+        <w:t>3];</w:t>
+      </w:r>
+    </w:p>
+    <w:p>
+      <w:pPr>
+        <w:rPr>
+          <w:lang w:val="en-US"/>
+        </w:rPr>
+      </w:pPr>
+      <w:r>
+        <w:rPr>
+          <w:lang w:val="en-US"/>
+        </w:rPr>
+        <w:tab/>
+      </w:r>
+      <w:proofErr w:type="gramStart"/>
+      <w:r>
+        <w:rPr>
+          <w:lang w:val="en-US"/>
+        </w:rPr>
+        <w:t>char</w:t>
+      </w:r>
+      <w:proofErr w:type="gramEnd"/>
+      <w:r>
+        <w:rPr>
+          <w:lang w:val="en-US"/>
+        </w:rPr>
+        <w:t xml:space="preserve"> C = 'A';</w:t>
+      </w:r>
+    </w:p>
+    <w:p>
+      <w:pPr>
+        <w:rPr>
+          <w:lang w:val="en-US"/>
+        </w:rPr>
+      </w:pPr>
+      <w:r>
+        <w:rPr>
+          <w:lang w:val="en-US"/>
+        </w:rPr>
+        <w:lastRenderedPageBreak/>
+        <w:tab/>
+      </w:r>
+      <w:proofErr w:type="gramStart"/>
+      <w:r>
+        <w:rPr>
+          <w:lang w:val="en-US"/>
+        </w:rPr>
+        <w:t>for</w:t>
+      </w:r>
+      <w:proofErr w:type="gramEnd"/>
+      <w:r>
+        <w:rPr>
+          <w:lang w:val="en-US"/>
+        </w:rPr>
+        <w:t xml:space="preserve"> (</w:t>
+      </w:r>
+      <w:proofErr w:type="spellStart"/>
+      <w:r>
+        <w:rPr>
+          <w:lang w:val="en-US"/>
+        </w:rPr>
+        <w:t>i</w:t>
+      </w:r>
+      <w:proofErr w:type="spellEnd"/>
+      <w:r>
+        <w:rPr>
+          <w:lang w:val="en-US"/>
+        </w:rPr>
+        <w:t xml:space="preserve"> = 0; </w:t>
+      </w:r>
+      <w:proofErr w:type="spellStart"/>
+      <w:r>
+        <w:rPr>
+          <w:lang w:val="en-US"/>
+        </w:rPr>
+        <w:t>i</w:t>
+      </w:r>
+      <w:proofErr w:type="spellEnd"/>
+      <w:r>
+        <w:rPr>
+          <w:lang w:val="en-US"/>
+        </w:rPr>
+        <w:t xml:space="preserve"> &lt; 3; </w:t>
+      </w:r>
+      <w:proofErr w:type="spellStart"/>
+      <w:r>
+        <w:rPr>
+          <w:lang w:val="en-US"/>
+        </w:rPr>
+        <w:t>i</w:t>
+      </w:r>
+      <w:proofErr w:type="spellEnd"/>
+      <w:r>
+        <w:rPr>
+          <w:lang w:val="en-US"/>
+        </w:rPr>
+        <w:t>++)</w:t>
+      </w:r>
+    </w:p>
+    <w:p>
+      <w:pPr>
+        <w:rPr>
+          <w:lang w:val="en-US"/>
+        </w:rPr>
+      </w:pPr>
+      <w:r>
+        <w:rPr>
+          <w:lang w:val="en-US"/>
+        </w:rPr>
+        <w:tab/>
+        <w:t>{</w:t>
+      </w:r>
+    </w:p>
+    <w:p>
+      <w:pPr>
+        <w:rPr>
+          <w:lang w:val="en-US"/>
+        </w:rPr>
+      </w:pPr>
+      <w:r>
+        <w:rPr>
+          <w:lang w:val="en-US"/>
+        </w:rPr>
+        <w:tab/>
+      </w:r>
+      <w:r>
+        <w:rPr>
+          <w:lang w:val="en-US"/>
+        </w:rPr>
+        <w:tab/>
+      </w:r>
+      <w:proofErr w:type="gramStart"/>
+      <w:r>
+        <w:rPr>
+          <w:lang w:val="en-US"/>
+        </w:rPr>
+        <w:t>y[</w:t>
+      </w:r>
+      <w:proofErr w:type="spellStart"/>
+      <w:proofErr w:type="gramEnd"/>
+      <w:r>
+        <w:rPr>
+          <w:lang w:val="en-US"/>
+        </w:rPr>
+        <w:t>i</w:t>
+      </w:r>
+      <w:proofErr w:type="spellEnd"/>
+      <w:r>
+        <w:rPr>
+          <w:lang w:val="en-US"/>
+        </w:rPr>
+        <w:t>] = C;</w:t>
+      </w:r>
+    </w:p>
+    <w:p>
+      <w:pPr>
+        <w:rPr>
+          <w:lang w:val="en-US"/>
+        </w:rPr>
+      </w:pPr>
+      <w:r>
+        <w:rPr>
+          <w:lang w:val="en-US"/>
+        </w:rPr>
+        <w:tab/>
+      </w:r>
+      <w:r>
+        <w:rPr>
+          <w:lang w:val="en-US"/>
+        </w:rPr>
+        <w:tab/>
+      </w:r>
+      <w:proofErr w:type="spellStart"/>
+      <w:proofErr w:type="gramStart"/>
+      <w:r>
+        <w:rPr>
+          <w:lang w:val="en-US"/>
+        </w:rPr>
+        <w:t>cout</w:t>
+      </w:r>
+      <w:proofErr w:type="spellEnd"/>
+      <w:proofErr w:type="gramEnd"/>
+      <w:r>
+        <w:rPr>
+          <w:lang w:val="en-US"/>
+        </w:rPr>
+        <w:t xml:space="preserve"> &lt;&lt; </w:t>
+      </w:r>
+      <w:proofErr w:type="spellStart"/>
+      <w:r>
+        <w:rPr>
+          <w:lang w:val="en-US"/>
+        </w:rPr>
+        <w:t>endl</w:t>
+      </w:r>
+      <w:proofErr w:type="spellEnd"/>
+      <w:r>
+        <w:rPr>
+          <w:lang w:val="en-US"/>
+        </w:rPr>
+        <w:t>;</w:t>
+      </w:r>
+    </w:p>
+    <w:p>
+      <w:pPr>
+        <w:rPr>
+          <w:lang w:val="en-US"/>
+        </w:rPr>
+      </w:pPr>
+      <w:r>
+        <w:rPr>
+          <w:lang w:val="en-US"/>
+        </w:rPr>
+        <w:tab/>
+      </w:r>
+      <w:r>
+        <w:rPr>
+          <w:lang w:val="en-US"/>
+        </w:rPr>
+        <w:tab/>
+        <w:t>C++;</w:t>
+      </w:r>
+    </w:p>
+    <w:p>
+      <w:pPr>
+        <w:rPr>
+          <w:lang w:val="en-US"/>
+        </w:rPr>
+      </w:pPr>
+      <w:r>
+        <w:rPr>
+          <w:lang w:val="en-US"/>
+        </w:rPr>
+        <w:tab/>
+        <w:t>}</w:t>
+      </w:r>
+    </w:p>
+    <w:p>
+      <w:pPr>
+        <w:rPr>
+          <w:lang w:val="en-US"/>
+        </w:rPr>
+      </w:pPr>
+      <w:r>
+        <w:rPr>
+          <w:lang w:val="en-US"/>
+        </w:rPr>
+        <w:tab/>
+        <w:t>__</w:t>
+      </w:r>
+      <w:proofErr w:type="spellStart"/>
+      <w:r>
+        <w:rPr>
+          <w:lang w:val="en-US"/>
+        </w:rPr>
+        <w:t>asm</w:t>
+      </w:r>
+      <w:proofErr w:type="spellEnd"/>
+    </w:p>
+    <w:p>
+      <w:pPr>
+        <w:rPr>
+          <w:lang w:val="en-US"/>
+        </w:rPr>
+      </w:pPr>
+      <w:r>
+        <w:rPr>
+          <w:lang w:val="en-US"/>
+        </w:rPr>
+        <w:tab/>
+        <w:t>{</w:t>
+      </w:r>
+    </w:p>
+    <w:p>
+      <w:pPr>
+        <w:rPr>
+          <w:lang w:val="en-US"/>
+        </w:rPr>
+      </w:pPr>
+      <w:r>
+        <w:rPr>
+          <w:lang w:val="en-US"/>
+        </w:rPr>
+        <w:tab/>
+      </w:r>
+      <w:r>
+        <w:rPr>
+          <w:lang w:val="en-US"/>
+        </w:rPr>
+        <w:tab/>
+        <w:t xml:space="preserve">MOV EBX, y </w:t>
+      </w:r>
+    </w:p>
+    <w:p>
+      <w:pPr>
+        <w:rPr>
+          <w:lang w:val="en-US"/>
+        </w:rPr>
+      </w:pPr>
+      <w:r>
+        <w:rPr>
+          <w:lang w:val="en-US"/>
+        </w:rPr>
+        <w:tab/>
+      </w:r>
+      <w:r>
+        <w:rPr>
+          <w:lang w:val="en-US"/>
+        </w:rPr>
+        <w:tab/>
+        <w:t>MOV AL, 0</w:t>
+      </w:r>
+    </w:p>
+    <w:p>
+      <w:pPr>
+        <w:rPr>
+          <w:lang w:val="en-US"/>
+        </w:rPr>
+      </w:pPr>
+      <w:r>
+        <w:rPr>
+          <w:lang w:val="en-US"/>
+        </w:rPr>
+        <w:tab/>
+      </w:r>
+      <w:r>
+        <w:rPr>
+          <w:lang w:val="en-US"/>
+        </w:rPr>
+        <w:tab/>
+        <w:t xml:space="preserve">XLAT </w:t>
+      </w:r>
+    </w:p>
+    <w:p>
+      <w:pPr>
+        <w:rPr>
+          <w:lang w:val="en-US"/>
+        </w:rPr>
+      </w:pPr>
+      <w:r>
+        <w:rPr>
+          <w:lang w:val="en-US"/>
+        </w:rPr>
+        <w:tab/>
+      </w:r>
+      <w:r>
+        <w:rPr>
+          <w:lang w:val="en-US"/>
+        </w:rPr>
+        <w:tab/>
+        <w:t xml:space="preserve">MOV </w:t>
+      </w:r>
+      <w:proofErr w:type="gramStart"/>
+      <w:r>
+        <w:rPr>
+          <w:lang w:val="en-US"/>
+        </w:rPr>
+        <w:t>x[</w:t>
+      </w:r>
+      <w:proofErr w:type="gramEnd"/>
+      <w:r>
+        <w:rPr>
+          <w:lang w:val="en-US"/>
+        </w:rPr>
+        <w:t>0], AL</w:t>
+      </w:r>
+    </w:p>
+    <w:p>
+      <w:pPr>
+        <w:rPr>
+          <w:lang w:val="en-US"/>
+        </w:rPr>
+      </w:pPr>
+      <w:r>
+        <w:rPr>
+          <w:lang w:val="en-US"/>
+        </w:rPr>
+        <w:tab/>
+      </w:r>
+      <w:r>
+        <w:rPr>
+          <w:lang w:val="en-US"/>
+        </w:rPr>
+        <w:tab/>
+        <w:t>MOV AL, 1</w:t>
+      </w:r>
+    </w:p>
+    <w:p>
+      <w:pPr>
+        <w:rPr>
+          <w:lang w:val="en-US"/>
+        </w:rPr>
+      </w:pPr>
+      <w:r>
+        <w:rPr>
+          <w:lang w:val="en-US"/>
+        </w:rPr>
+        <w:tab/>
+      </w:r>
+      <w:r>
+        <w:rPr>
+          <w:lang w:val="en-US"/>
+        </w:rPr>
+        <w:tab/>
+        <w:t xml:space="preserve">XLAT </w:t>
+      </w:r>
+    </w:p>
+    <w:p>
+      <w:pPr>
+        <w:rPr>
+          <w:lang w:val="en-US"/>
+        </w:rPr>
+      </w:pPr>
+      <w:r>
+        <w:rPr>
+          <w:lang w:val="en-US"/>
+        </w:rPr>
+        <w:tab/>
+      </w:r>
+      <w:r>
+        <w:rPr>
+          <w:lang w:val="en-US"/>
+        </w:rPr>
+        <w:tab/>
+        <w:t xml:space="preserve">MOV </w:t>
+      </w:r>
+      <w:proofErr w:type="gramStart"/>
+      <w:r>
+        <w:rPr>
+          <w:lang w:val="en-US"/>
+        </w:rPr>
+        <w:t>x[</w:t>
+      </w:r>
+      <w:proofErr w:type="gramEnd"/>
+      <w:r>
+        <w:rPr>
+          <w:lang w:val="en-US"/>
+        </w:rPr>
+        <w:t>1], AL</w:t>
+      </w:r>
+    </w:p>
+    <w:p>
+      <w:pPr>
+        <w:rPr>
+          <w:lang w:val="en-US"/>
+        </w:rPr>
+      </w:pPr>
+      <w:r>
+        <w:rPr>
+          <w:lang w:val="en-US"/>
+        </w:rPr>
+        <w:tab/>
+      </w:r>
+      <w:r>
+        <w:rPr>
+          <w:lang w:val="en-US"/>
+        </w:rPr>
+        <w:tab/>
+        <w:t>MOV AL, 2</w:t>
+      </w:r>
+    </w:p>
+    <w:p>
+      <w:pPr>
+        <w:rPr>
+          <w:lang w:val="en-US"/>
+        </w:rPr>
+      </w:pPr>
+      <w:r>
+        <w:rPr>
+          <w:lang w:val="en-US"/>
+        </w:rPr>
+        <w:tab/>
+      </w:r>
+      <w:r>
+        <w:rPr>
+          <w:lang w:val="en-US"/>
+        </w:rPr>
+        <w:tab/>
+        <w:t>XLAT</w:t>
+      </w:r>
+    </w:p>
+    <w:p>
+      <w:pPr>
+        <w:rPr>
+          <w:lang w:val="en-US"/>
+        </w:rPr>
+      </w:pPr>
+      <w:r>
+        <w:rPr>
+          <w:lang w:val="en-US"/>
+        </w:rPr>
+        <w:tab/>
+      </w:r>
+      <w:r>
+        <w:rPr>
+          <w:lang w:val="en-US"/>
+        </w:rPr>
+        <w:tab/>
+        <w:t xml:space="preserve">MOV </w:t>
+      </w:r>
+      <w:proofErr w:type="gramStart"/>
+      <w:r>
+        <w:rPr>
+          <w:lang w:val="en-US"/>
+        </w:rPr>
+        <w:t>x[</w:t>
+      </w:r>
+      <w:proofErr w:type="gramEnd"/>
+      <w:r>
+        <w:rPr>
+          <w:lang w:val="en-US"/>
+        </w:rPr>
+        <w:t>2], AL</w:t>
+      </w:r>
+    </w:p>
+    <w:p>
+      <w:pPr>
+        <w:rPr>
+          <w:lang w:val="en-US"/>
+        </w:rPr>
+      </w:pPr>
+      <w:r>
+        <w:rPr>
+          <w:lang w:val="en-US"/>
+        </w:rPr>
+        <w:tab/>
+        <w:t>}</w:t>
+      </w:r>
+    </w:p>
+    <w:p>
+      <w:pPr>
+        <w:rPr>
+          <w:lang w:val="en-US"/>
+        </w:rPr>
+      </w:pPr>
+      <w:r>
+        <w:rPr>
+          <w:lang w:val="en-US"/>
+        </w:rPr>
+        <w:tab/>
+      </w:r>
+      <w:proofErr w:type="gramStart"/>
+      <w:r>
+        <w:rPr>
+          <w:lang w:val="en-US"/>
+        </w:rPr>
+        <w:t>for</w:t>
+      </w:r>
+      <w:proofErr w:type="gramEnd"/>
+      <w:r>
+        <w:rPr>
+          <w:lang w:val="en-US"/>
+        </w:rPr>
+        <w:t xml:space="preserve"> (</w:t>
+      </w:r>
+      <w:proofErr w:type="spellStart"/>
+      <w:r>
+        <w:rPr>
+          <w:lang w:val="en-US"/>
+        </w:rPr>
+        <w:t>int</w:t>
+      </w:r>
+      <w:proofErr w:type="spellEnd"/>
+      <w:r>
+        <w:rPr>
+          <w:lang w:val="en-US"/>
+        </w:rPr>
+        <w:t xml:space="preserve"> q = 0; q &lt; 5; q++) </w:t>
+      </w:r>
+      <w:proofErr w:type="spellStart"/>
+      <w:r>
+        <w:rPr>
+          <w:lang w:val="en-US"/>
+        </w:rPr>
+        <w:t>cout</w:t>
+      </w:r>
+      <w:proofErr w:type="spellEnd"/>
+      <w:r>
+        <w:rPr>
+          <w:lang w:val="en-US"/>
+        </w:rPr>
+        <w:t xml:space="preserve"> &lt;&lt; x[q] &lt;&lt; "";</w:t>
+      </w:r>
+    </w:p>
+    <w:p>
+      <w:r>
+        <w:rPr>
+          <w:lang w:val="en-US"/>
+        </w:rPr>
+        <w:tab/>
+      </w:r>
+      <w:r>
+        <w:t>_</w:t>
+      </w:r>
+      <w:proofErr w:type="spellStart"/>
+      <w:proofErr w:type="gramStart"/>
+      <w:r>
+        <w:t>getch</w:t>
+      </w:r>
+      <w:proofErr w:type="spellEnd"/>
+      <w:r>
+        <w:t>(</w:t>
+      </w:r>
+      <w:proofErr w:type="gramEnd"/>
+      <w:r>
+        <w:t>);</w:t>
+      </w:r>
+    </w:p>
+    <w:p>
+      <w:r>
+        <w:tab/>
+      </w:r>
+      <w:proofErr w:type="spellStart"/>
+      <w:r>
+        <w:t>return</w:t>
+      </w:r>
+      <w:proofErr w:type="spellEnd"/>
+      <w:r>
+        <w:t xml:space="preserve"> 0;</w:t>
+      </w:r>
+    </w:p>
+    <w:p>
+      <w:r>
+        <w:t>}</w:t>
+      </w:r>
+    </w:p>
     <w:p/>
+    <w:p/>
+    <w:p/>
+    <w:p/>
+    <w:p/>
+    <w:p/>
+    <w:p/>
+    <w:p>
+      <w:r>
+        <w:lastRenderedPageBreak/>
+        <w:t>Здесь представлен дизассемблерный код:</w:t>
+      </w:r>
+    </w:p>
+    <w:p>
+      <w:pPr>
+        <w:jc w:val="center"/>
+      </w:pPr>
+      <w:r>
+        <w:rPr>
+          <w:noProof/>
+          <w:lang w:eastAsia="ru-RU"/>
+        </w:rPr>
+        <w:drawing>
+          <wp:inline distT="0" distB="0" distL="0" distR="0" wp14:anchorId="1922FBB2" wp14:editId="6E1E94D5">
+            <wp:extent cx="3555546" cy="3467100"/>
+            <wp:effectExtent l="0" t="0" r="6985" b="0"/>
+            <wp:docPr id="4" name="Рисунок 4"/>
+            <wp:cNvGraphicFramePr>
+              <a:graphicFrameLocks xmlns:a="http://schemas.openxmlformats.org/drawingml/2006/main" noChangeAspect="1"/>
+            </wp:cNvGraphicFramePr>
+            <a:graphic xmlns:a="http://schemas.openxmlformats.org/drawingml/2006/main">
+              <a:graphicData uri="http://schemas.openxmlformats.org/drawingml/2006/picture">
+                <pic:pic xmlns:pic="http://schemas.openxmlformats.org/drawingml/2006/picture">
+                  <pic:nvPicPr>
+                    <pic:cNvPr id="1" name=""/>
+                    <pic:cNvPicPr/>
+                  </pic:nvPicPr>
+                  <pic:blipFill>
+                    <a:blip r:embed="rId6"/>
+                    <a:stretch>
+                      <a:fillRect/>
+                    </a:stretch>
+                  </pic:blipFill>
+                  <pic:spPr>
+                    <a:xfrm>
+                      <a:off x="0" y="0"/>
+                      <a:ext cx="3568937" cy="3480158"/>
+                    </a:xfrm>
+                    <a:prstGeom prst="rect">
+                      <a:avLst/>
+                    </a:prstGeom>
+                  </pic:spPr>
+                </pic:pic>
+              </a:graphicData>
+            </a:graphic>
+          </wp:inline>
+        </w:drawing>
+      </w:r>
+    </w:p>
+    <w:p>
+      <w:pPr>
+        <w:jc w:val="center"/>
+        <w:rPr>
+          <w:i/>
+          <w:sz w:val="22"/>
+        </w:rPr>
+      </w:pPr>
+      <w:r>
+        <w:rPr>
+          <w:i/>
+          <w:sz w:val="22"/>
+        </w:rPr>
+        <w:t>Рис. 2</w:t>
+      </w:r>
+    </w:p>
+    <w:p>
+      <w:pPr>
+        <w:pStyle w:val="1"/>
+      </w:pPr>
+      <w:bookmarkStart w:id="2" w:name="_Toc52981648"/>
+      <w:r>
+        <w:t>Задание 2:</w:t>
+      </w:r>
+      <w:bookmarkEnd w:id="2"/>
+    </w:p>
+    <w:p>
+      <w:r>
+        <w:t xml:space="preserve">Обменять значения в переменных языка Паскаль </w:t>
+      </w:r>
+      <w:proofErr w:type="gramStart"/>
+      <w:r>
+        <w:t>x :</w:t>
+      </w:r>
+      <w:proofErr w:type="gramEnd"/>
+      <w:r>
+        <w:t xml:space="preserve"> </w:t>
+      </w:r>
+      <w:proofErr w:type="spellStart"/>
+      <w:r>
+        <w:t>integer</w:t>
+      </w:r>
+      <w:proofErr w:type="spellEnd"/>
+      <w:r>
+        <w:t xml:space="preserve"> и y : ^</w:t>
+      </w:r>
+      <w:proofErr w:type="spellStart"/>
+      <w:r>
+        <w:t>integer</w:t>
+      </w:r>
+      <w:proofErr w:type="spellEnd"/>
+      <w:r>
+        <w:t>.</w:t>
+      </w:r>
+    </w:p>
+    <w:p>
+      <w:pPr>
+        <w:jc w:val="center"/>
+      </w:pPr>
+      <w:r>
+        <w:rPr>
+          <w:noProof/>
+          <w:lang w:eastAsia="ru-RU"/>
+        </w:rPr>
+        <w:drawing>
+          <wp:inline distT="0" distB="0" distL="0" distR="0" wp14:anchorId="183F9AF6" wp14:editId="3E3E7279">
+            <wp:extent cx="2194560" cy="4002755"/>
+            <wp:effectExtent l="0" t="0" r="0" b="0"/>
+            <wp:docPr id="2" name="Рисунок 2"/>
+            <wp:cNvGraphicFramePr>
+              <a:graphicFrameLocks xmlns:a="http://schemas.openxmlformats.org/drawingml/2006/main" noChangeAspect="1"/>
+            </wp:cNvGraphicFramePr>
+            <a:graphic xmlns:a="http://schemas.openxmlformats.org/drawingml/2006/main">
+              <a:graphicData uri="http://schemas.openxmlformats.org/drawingml/2006/picture">
+                <pic:pic xmlns:pic="http://schemas.openxmlformats.org/drawingml/2006/picture">
+                  <pic:nvPicPr>
+                    <pic:cNvPr id="1" name=""/>
+                    <pic:cNvPicPr/>
+                  </pic:nvPicPr>
+                  <pic:blipFill>
+                    <a:blip r:embed="rId7"/>
+                    <a:stretch>
+                      <a:fillRect/>
+                    </a:stretch>
+                  </pic:blipFill>
+                  <pic:spPr>
+                    <a:xfrm>
+                      <a:off x="0" y="0"/>
+                      <a:ext cx="2203696" cy="4019419"/>
+                    </a:xfrm>
+                    <a:prstGeom prst="rect">
+                      <a:avLst/>
+                    </a:prstGeom>
+                  </pic:spPr>
+                </pic:pic>
+              </a:graphicData>
+            </a:graphic>
+          </wp:inline>
+        </w:drawing>
+      </w:r>
+    </w:p>
+    <w:p>
+      <w:pPr>
+        <w:jc w:val="center"/>
+        <w:rPr>
+          <w:i/>
+          <w:sz w:val="22"/>
+        </w:rPr>
+      </w:pPr>
+      <w:r>
+        <w:rPr>
+          <w:i/>
+          <w:sz w:val="22"/>
+        </w:rPr>
+        <w:t>Рис. 3</w:t>
+      </w:r>
+    </w:p>
+    <w:p>
+      <w:pPr>
+        <w:jc w:val="center"/>
+        <w:rPr>
+          <w:i/>
+          <w:sz w:val="22"/>
+        </w:rPr>
+      </w:pPr>
+    </w:p>
+    <w:p>
+      <w:pPr>
+        <w:rPr>
+          <w:lang w:val="en-US"/>
+        </w:rPr>
+      </w:pPr>
+      <w:r>
+        <w:lastRenderedPageBreak/>
+        <w:t>Код</w:t>
+      </w:r>
+      <w:r>
+        <w:rPr>
+          <w:lang w:val="en-US"/>
+        </w:rPr>
+        <w:t>:</w:t>
+      </w:r>
+    </w:p>
+    <w:p>
+      <w:pPr>
+        <w:rPr>
+          <w:lang w:val="en-US"/>
+        </w:rPr>
+      </w:pPr>
+      <w:r>
+        <w:rPr>
+          <w:lang w:val="en-US"/>
+        </w:rPr>
+        <w:t>#include "</w:t>
+      </w:r>
+      <w:proofErr w:type="spellStart"/>
+      <w:r>
+        <w:rPr>
+          <w:lang w:val="en-US"/>
+        </w:rPr>
+        <w:t>conio.h</w:t>
+      </w:r>
+      <w:proofErr w:type="spellEnd"/>
+      <w:r>
+        <w:rPr>
+          <w:lang w:val="en-US"/>
+        </w:rPr>
+        <w:t xml:space="preserve">" </w:t>
+      </w:r>
+    </w:p>
+    <w:p>
+      <w:pPr>
+        <w:rPr>
+          <w:lang w:val="en-US"/>
+        </w:rPr>
+      </w:pPr>
+      <w:r>
+        <w:rPr>
+          <w:lang w:val="en-US"/>
+        </w:rPr>
+        <w:t>#include "</w:t>
+      </w:r>
+      <w:proofErr w:type="spellStart"/>
+      <w:r>
+        <w:rPr>
+          <w:lang w:val="en-US"/>
+        </w:rPr>
+        <w:t>iostream</w:t>
+      </w:r>
+      <w:proofErr w:type="spellEnd"/>
+      <w:r>
+        <w:rPr>
+          <w:lang w:val="en-US"/>
+        </w:rPr>
+        <w:t xml:space="preserve">" </w:t>
+      </w:r>
+    </w:p>
+    <w:p>
+      <w:pPr>
+        <w:rPr>
+          <w:lang w:val="en-US"/>
+        </w:rPr>
+      </w:pPr>
+      <w:proofErr w:type="gramStart"/>
+      <w:r>
+        <w:rPr>
+          <w:lang w:val="en-US"/>
+        </w:rPr>
+        <w:t>using</w:t>
+      </w:r>
+      <w:proofErr w:type="gramEnd"/>
+      <w:r>
+        <w:rPr>
+          <w:lang w:val="en-US"/>
+        </w:rPr>
+        <w:t xml:space="preserve"> namespace </w:t>
+      </w:r>
+      <w:proofErr w:type="spellStart"/>
+      <w:r>
+        <w:rPr>
+          <w:lang w:val="en-US"/>
+        </w:rPr>
+        <w:t>std</w:t>
+      </w:r>
+      <w:proofErr w:type="spellEnd"/>
+      <w:r>
+        <w:rPr>
+          <w:lang w:val="en-US"/>
+        </w:rPr>
+        <w:t>;</w:t>
+      </w:r>
+    </w:p>
+    <w:p>
+      <w:pPr>
+        <w:rPr>
+          <w:lang w:val="en-US"/>
+        </w:rPr>
+      </w:pPr>
+      <w:proofErr w:type="spellStart"/>
+      <w:proofErr w:type="gramStart"/>
+      <w:r>
+        <w:rPr>
+          <w:lang w:val="en-US"/>
+        </w:rPr>
+        <w:t>int</w:t>
+      </w:r>
+      <w:proofErr w:type="spellEnd"/>
+      <w:proofErr w:type="gramEnd"/>
+      <w:r>
+        <w:rPr>
+          <w:lang w:val="en-US"/>
+        </w:rPr>
+        <w:t xml:space="preserve"> main()</w:t>
+      </w:r>
+    </w:p>
+    <w:p>
+      <w:pPr>
+        <w:rPr>
+          <w:lang w:val="en-US"/>
+        </w:rPr>
+      </w:pPr>
+      <w:r>
+        <w:rPr>
+          <w:lang w:val="en-US"/>
+        </w:rPr>
+        <w:t>{</w:t>
+      </w:r>
+    </w:p>
+    <w:p>
+      <w:pPr>
+        <w:rPr>
+          <w:lang w:val="en-US"/>
+        </w:rPr>
+      </w:pPr>
+      <w:r>
+        <w:rPr>
+          <w:lang w:val="en-US"/>
+        </w:rPr>
+        <w:tab/>
+      </w:r>
+      <w:proofErr w:type="spellStart"/>
+      <w:proofErr w:type="gramStart"/>
+      <w:r>
+        <w:rPr>
+          <w:lang w:val="en-US"/>
+        </w:rPr>
+        <w:t>int</w:t>
+      </w:r>
+      <w:proofErr w:type="spellEnd"/>
+      <w:proofErr w:type="gramEnd"/>
+      <w:r>
+        <w:rPr>
+          <w:lang w:val="en-US"/>
+        </w:rPr>
+        <w:t xml:space="preserve"> a, b, c;</w:t>
+      </w:r>
+    </w:p>
+    <w:p>
+      <w:pPr>
+        <w:rPr>
+          <w:lang w:val="en-US"/>
+        </w:rPr>
+      </w:pPr>
+      <w:r>
+        <w:rPr>
+          <w:lang w:val="en-US"/>
+        </w:rPr>
+        <w:tab/>
+      </w:r>
+      <w:proofErr w:type="spellStart"/>
+      <w:proofErr w:type="gramStart"/>
+      <w:r>
+        <w:rPr>
+          <w:lang w:val="en-US"/>
+        </w:rPr>
+        <w:t>cout</w:t>
+      </w:r>
+      <w:proofErr w:type="spellEnd"/>
+      <w:proofErr w:type="gramEnd"/>
+      <w:r>
+        <w:rPr>
+          <w:lang w:val="en-US"/>
+        </w:rPr>
+        <w:t xml:space="preserve"> &lt;&lt; "Enter a:" &lt;&lt; </w:t>
+      </w:r>
+      <w:proofErr w:type="spellStart"/>
+      <w:r>
+        <w:rPr>
+          <w:lang w:val="en-US"/>
+        </w:rPr>
+        <w:t>endl</w:t>
+      </w:r>
+      <w:proofErr w:type="spellEnd"/>
+      <w:r>
+        <w:rPr>
+          <w:lang w:val="en-US"/>
+        </w:rPr>
+        <w:t>;</w:t>
+      </w:r>
+    </w:p>
+    <w:p>
+      <w:pPr>
+        <w:rPr>
+          <w:lang w:val="en-US"/>
+        </w:rPr>
+      </w:pPr>
+      <w:r>
+        <w:rPr>
+          <w:lang w:val="en-US"/>
+        </w:rPr>
+        <w:tab/>
+      </w:r>
+      <w:proofErr w:type="spellStart"/>
+      <w:proofErr w:type="gramStart"/>
+      <w:r>
+        <w:rPr>
+          <w:lang w:val="en-US"/>
+        </w:rPr>
+        <w:t>cin</w:t>
+      </w:r>
+      <w:proofErr w:type="spellEnd"/>
+      <w:proofErr w:type="gramEnd"/>
+      <w:r>
+        <w:rPr>
+          <w:lang w:val="en-US"/>
+        </w:rPr>
+        <w:t xml:space="preserve"> &gt;&gt; a;</w:t>
+      </w:r>
+    </w:p>
+    <w:p>
+      <w:pPr>
+        <w:rPr>
+          <w:lang w:val="en-US"/>
+        </w:rPr>
+      </w:pPr>
+      <w:r>
+        <w:rPr>
+          <w:lang w:val="en-US"/>
+        </w:rPr>
+        <w:tab/>
+      </w:r>
+      <w:proofErr w:type="spellStart"/>
+      <w:proofErr w:type="gramStart"/>
+      <w:r>
+        <w:rPr>
+          <w:lang w:val="en-US"/>
+        </w:rPr>
+        <w:t>cout</w:t>
+      </w:r>
+      <w:proofErr w:type="spellEnd"/>
+      <w:proofErr w:type="gramEnd"/>
+      <w:r>
+        <w:rPr>
+          <w:lang w:val="en-US"/>
+        </w:rPr>
+        <w:t xml:space="preserve"> &lt;&lt; "Enter b:" &lt;&lt; </w:t>
+      </w:r>
+      <w:proofErr w:type="spellStart"/>
+      <w:r>
+        <w:rPr>
+          <w:lang w:val="en-US"/>
+        </w:rPr>
+        <w:t>endl</w:t>
+      </w:r>
+      <w:proofErr w:type="spellEnd"/>
+      <w:r>
+        <w:rPr>
+          <w:lang w:val="en-US"/>
+        </w:rPr>
+        <w:t>;</w:t>
+      </w:r>
+    </w:p>
+    <w:p>
+      <w:pPr>
+        <w:rPr>
+          <w:lang w:val="en-US"/>
+        </w:rPr>
+      </w:pPr>
+      <w:r>
+        <w:rPr>
+          <w:lang w:val="en-US"/>
+        </w:rPr>
+        <w:tab/>
+      </w:r>
+      <w:proofErr w:type="spellStart"/>
+      <w:proofErr w:type="gramStart"/>
+      <w:r>
+        <w:rPr>
+          <w:lang w:val="en-US"/>
+        </w:rPr>
+        <w:t>cin</w:t>
+      </w:r>
+      <w:proofErr w:type="spellEnd"/>
+      <w:proofErr w:type="gramEnd"/>
+      <w:r>
+        <w:rPr>
+          <w:lang w:val="en-US"/>
+        </w:rPr>
+        <w:t xml:space="preserve"> &gt;&gt; b;</w:t>
+      </w:r>
+    </w:p>
+    <w:p>
+      <w:pPr>
+        <w:rPr>
+          <w:lang w:val="en-US"/>
+        </w:rPr>
+      </w:pPr>
+      <w:r>
+        <w:rPr>
+          <w:lang w:val="en-US"/>
+        </w:rPr>
+        <w:tab/>
+        <w:t>__</w:t>
+      </w:r>
+      <w:proofErr w:type="spellStart"/>
+      <w:r>
+        <w:rPr>
+          <w:lang w:val="en-US"/>
+        </w:rPr>
+        <w:t>asm</w:t>
+      </w:r>
+      <w:proofErr w:type="spellEnd"/>
+    </w:p>
+    <w:p>
+      <w:pPr>
+        <w:rPr>
+          <w:lang w:val="en-US"/>
+        </w:rPr>
+      </w:pPr>
+      <w:r>
+        <w:rPr>
+          <w:lang w:val="en-US"/>
+        </w:rPr>
+        <w:tab/>
+        <w:t>{</w:t>
+      </w:r>
+    </w:p>
+    <w:p>
+      <w:pPr>
+        <w:rPr>
+          <w:lang w:val="en-US"/>
+        </w:rPr>
+      </w:pPr>
+      <w:r>
+        <w:rPr>
+          <w:lang w:val="en-US"/>
+        </w:rPr>
+        <w:tab/>
+      </w:r>
+      <w:r>
+        <w:rPr>
+          <w:lang w:val="en-US"/>
+        </w:rPr>
+        <w:tab/>
+      </w:r>
+      <w:proofErr w:type="spellStart"/>
+      <w:proofErr w:type="gramStart"/>
+      <w:r>
+        <w:rPr>
+          <w:lang w:val="en-US"/>
+        </w:rPr>
+        <w:t>mov</w:t>
+      </w:r>
+      <w:proofErr w:type="spellEnd"/>
+      <w:proofErr w:type="gramEnd"/>
+      <w:r>
+        <w:rPr>
+          <w:lang w:val="en-US"/>
+        </w:rPr>
+        <w:t xml:space="preserve"> </w:t>
+      </w:r>
+      <w:proofErr w:type="spellStart"/>
+      <w:r>
+        <w:rPr>
+          <w:lang w:val="en-US"/>
+        </w:rPr>
+        <w:t>eax</w:t>
+      </w:r>
+      <w:proofErr w:type="spellEnd"/>
+      <w:r>
+        <w:rPr>
+          <w:lang w:val="en-US"/>
+        </w:rPr>
+        <w:t>, a</w:t>
+      </w:r>
+    </w:p>
+    <w:p>
+      <w:pPr>
+        <w:rPr>
+          <w:lang w:val="en-US"/>
+        </w:rPr>
+      </w:pPr>
+      <w:r>
+        <w:rPr>
+          <w:lang w:val="en-US"/>
+        </w:rPr>
+        <w:tab/>
+      </w:r>
+      <w:r>
+        <w:rPr>
+          <w:lang w:val="en-US"/>
+        </w:rPr>
+        <w:tab/>
+      </w:r>
+      <w:proofErr w:type="gramStart"/>
+      <w:r>
+        <w:rPr>
+          <w:lang w:val="en-US"/>
+        </w:rPr>
+        <w:t>add</w:t>
+      </w:r>
+      <w:proofErr w:type="gramEnd"/>
+      <w:r>
+        <w:rPr>
+          <w:lang w:val="en-US"/>
+        </w:rPr>
+        <w:t xml:space="preserve"> </w:t>
+      </w:r>
+      <w:proofErr w:type="spellStart"/>
+      <w:r>
+        <w:rPr>
+          <w:lang w:val="en-US"/>
+        </w:rPr>
+        <w:t>eax</w:t>
+      </w:r>
+      <w:proofErr w:type="spellEnd"/>
+      <w:r>
+        <w:rPr>
+          <w:lang w:val="en-US"/>
+        </w:rPr>
+        <w:t>, b</w:t>
+      </w:r>
+    </w:p>
+    <w:p>
+      <w:pPr>
+        <w:rPr>
+          <w:lang w:val="en-US"/>
+        </w:rPr>
+      </w:pPr>
+      <w:r>
+        <w:rPr>
+          <w:lang w:val="en-US"/>
+        </w:rPr>
+        <w:tab/>
+      </w:r>
+      <w:r>
+        <w:rPr>
+          <w:lang w:val="en-US"/>
+        </w:rPr>
+        <w:tab/>
+      </w:r>
+      <w:proofErr w:type="spellStart"/>
+      <w:proofErr w:type="gramStart"/>
+      <w:r>
+        <w:rPr>
+          <w:lang w:val="en-US"/>
+        </w:rPr>
+        <w:t>mov</w:t>
+      </w:r>
+      <w:proofErr w:type="spellEnd"/>
+      <w:proofErr w:type="gramEnd"/>
+      <w:r>
+        <w:rPr>
+          <w:lang w:val="en-US"/>
+        </w:rPr>
+        <w:t xml:space="preserve"> c, </w:t>
+      </w:r>
+      <w:proofErr w:type="spellStart"/>
+      <w:r>
+        <w:rPr>
+          <w:lang w:val="en-US"/>
+        </w:rPr>
+        <w:t>eax</w:t>
+      </w:r>
+      <w:proofErr w:type="spellEnd"/>
+    </w:p>
+    <w:p>
+      <w:pPr>
+        <w:rPr>
+          <w:lang w:val="en-US"/>
+        </w:rPr>
+      </w:pPr>
+    </w:p>
+    <w:p>
+      <w:pPr>
+        <w:rPr>
+          <w:lang w:val="en-US"/>
+        </w:rPr>
+      </w:pPr>
+      <w:r>
+        <w:rPr>
+          <w:lang w:val="en-US"/>
+        </w:rPr>
+        <w:tab/>
+      </w:r>
+      <w:r>
+        <w:rPr>
+          <w:lang w:val="en-US"/>
+        </w:rPr>
+        <w:tab/>
+      </w:r>
+      <w:proofErr w:type="spellStart"/>
+      <w:proofErr w:type="gramStart"/>
+      <w:r>
+        <w:rPr>
+          <w:lang w:val="en-US"/>
+        </w:rPr>
+        <w:t>mov</w:t>
+      </w:r>
+      <w:proofErr w:type="spellEnd"/>
+      <w:proofErr w:type="gramEnd"/>
+      <w:r>
+        <w:rPr>
+          <w:lang w:val="en-US"/>
+        </w:rPr>
+        <w:t xml:space="preserve"> </w:t>
+      </w:r>
+      <w:proofErr w:type="spellStart"/>
+      <w:r>
+        <w:rPr>
+          <w:lang w:val="en-US"/>
+        </w:rPr>
+        <w:t>ebx</w:t>
+      </w:r>
+      <w:proofErr w:type="spellEnd"/>
+      <w:r>
+        <w:rPr>
+          <w:lang w:val="en-US"/>
+        </w:rPr>
+        <w:t>, c</w:t>
+      </w:r>
+    </w:p>
+    <w:p>
+      <w:pPr>
+        <w:rPr>
+          <w:lang w:val="en-US"/>
+        </w:rPr>
+      </w:pPr>
+      <w:r>
+        <w:rPr>
+          <w:lang w:val="en-US"/>
+        </w:rPr>
+        <w:tab/>
+      </w:r>
+      <w:r>
+        <w:rPr>
+          <w:lang w:val="en-US"/>
+        </w:rPr>
+        <w:tab/>
+      </w:r>
+      <w:proofErr w:type="gramStart"/>
+      <w:r>
+        <w:rPr>
+          <w:lang w:val="en-US"/>
+        </w:rPr>
+        <w:t>sub</w:t>
+      </w:r>
+      <w:proofErr w:type="gramEnd"/>
+      <w:r>
+        <w:rPr>
+          <w:lang w:val="en-US"/>
+        </w:rPr>
+        <w:t xml:space="preserve"> </w:t>
+      </w:r>
+      <w:proofErr w:type="spellStart"/>
+      <w:r>
+        <w:rPr>
+          <w:lang w:val="en-US"/>
+        </w:rPr>
+        <w:t>ebx</w:t>
+      </w:r>
+      <w:proofErr w:type="spellEnd"/>
+      <w:r>
+        <w:rPr>
+          <w:lang w:val="en-US"/>
+        </w:rPr>
+        <w:t>, b</w:t>
+      </w:r>
+    </w:p>
+    <w:p>
+      <w:pPr>
+        <w:rPr>
+          <w:lang w:val="en-US"/>
+        </w:rPr>
+      </w:pPr>
+      <w:r>
+        <w:rPr>
+          <w:lang w:val="en-US"/>
+        </w:rPr>
+        <w:tab/>
+      </w:r>
+      <w:r>
+        <w:rPr>
+          <w:lang w:val="en-US"/>
+        </w:rPr>
+        <w:tab/>
+      </w:r>
+      <w:proofErr w:type="spellStart"/>
+      <w:proofErr w:type="gramStart"/>
+      <w:r>
+        <w:rPr>
+          <w:lang w:val="en-US"/>
+        </w:rPr>
+        <w:t>mov</w:t>
+      </w:r>
+      <w:proofErr w:type="spellEnd"/>
+      <w:proofErr w:type="gramEnd"/>
+      <w:r>
+        <w:rPr>
+          <w:lang w:val="en-US"/>
+        </w:rPr>
+        <w:t xml:space="preserve"> b, </w:t>
+      </w:r>
+      <w:proofErr w:type="spellStart"/>
+      <w:r>
+        <w:rPr>
+          <w:lang w:val="en-US"/>
+        </w:rPr>
+        <w:t>ebx</w:t>
+      </w:r>
+      <w:proofErr w:type="spellEnd"/>
+    </w:p>
+    <w:p>
+      <w:pPr>
+        <w:rPr>
+          <w:lang w:val="en-US"/>
+        </w:rPr>
+      </w:pPr>
+    </w:p>
+    <w:p>
+      <w:pPr>
+        <w:rPr>
+          <w:lang w:val="en-US"/>
+        </w:rPr>
+      </w:pPr>
+      <w:r>
+        <w:rPr>
+          <w:lang w:val="en-US"/>
+        </w:rPr>
+        <w:tab/>
+      </w:r>
+      <w:r>
+        <w:rPr>
+          <w:lang w:val="en-US"/>
+        </w:rPr>
+        <w:tab/>
+      </w:r>
+      <w:proofErr w:type="spellStart"/>
+      <w:proofErr w:type="gramStart"/>
+      <w:r>
+        <w:rPr>
+          <w:lang w:val="en-US"/>
+        </w:rPr>
+        <w:t>mov</w:t>
+      </w:r>
+      <w:proofErr w:type="spellEnd"/>
+      <w:proofErr w:type="gramEnd"/>
+      <w:r>
+        <w:rPr>
+          <w:lang w:val="en-US"/>
+        </w:rPr>
+        <w:t xml:space="preserve"> </w:t>
+      </w:r>
+      <w:proofErr w:type="spellStart"/>
+      <w:r>
+        <w:rPr>
+          <w:lang w:val="en-US"/>
+        </w:rPr>
+        <w:t>ecx</w:t>
+      </w:r>
+      <w:proofErr w:type="spellEnd"/>
+      <w:r>
+        <w:rPr>
+          <w:lang w:val="en-US"/>
+        </w:rPr>
+        <w:t>, c</w:t>
+      </w:r>
+    </w:p>
+    <w:p>
+      <w:pPr>
+        <w:rPr>
+          <w:lang w:val="en-US"/>
+        </w:rPr>
+      </w:pPr>
+      <w:r>
+        <w:rPr>
+          <w:lang w:val="en-US"/>
+        </w:rPr>
+        <w:tab/>
+      </w:r>
+      <w:r>
+        <w:rPr>
+          <w:lang w:val="en-US"/>
+        </w:rPr>
+        <w:tab/>
+      </w:r>
+      <w:proofErr w:type="gramStart"/>
+      <w:r>
+        <w:rPr>
+          <w:lang w:val="en-US"/>
+        </w:rPr>
+        <w:t>sub</w:t>
+      </w:r>
+      <w:proofErr w:type="gramEnd"/>
+      <w:r>
+        <w:rPr>
+          <w:lang w:val="en-US"/>
+        </w:rPr>
+        <w:t xml:space="preserve"> </w:t>
+      </w:r>
+      <w:proofErr w:type="spellStart"/>
+      <w:r>
+        <w:rPr>
+          <w:lang w:val="en-US"/>
+        </w:rPr>
+        <w:t>ecx</w:t>
+      </w:r>
+      <w:proofErr w:type="spellEnd"/>
+      <w:r>
+        <w:rPr>
+          <w:lang w:val="en-US"/>
+        </w:rPr>
+        <w:t>, a</w:t>
+      </w:r>
+    </w:p>
+    <w:p>
+      <w:pPr>
+        <w:rPr>
+          <w:lang w:val="en-US"/>
+        </w:rPr>
+      </w:pPr>
+      <w:r>
+        <w:rPr>
+          <w:lang w:val="en-US"/>
+        </w:rPr>
+        <w:tab/>
+      </w:r>
+      <w:r>
+        <w:rPr>
+          <w:lang w:val="en-US"/>
+        </w:rPr>
+        <w:tab/>
+      </w:r>
+      <w:proofErr w:type="spellStart"/>
+      <w:proofErr w:type="gramStart"/>
+      <w:r>
+        <w:rPr>
+          <w:lang w:val="en-US"/>
+        </w:rPr>
+        <w:t>mov</w:t>
+      </w:r>
+      <w:proofErr w:type="spellEnd"/>
+      <w:proofErr w:type="gramEnd"/>
+      <w:r>
+        <w:rPr>
+          <w:lang w:val="en-US"/>
+        </w:rPr>
+        <w:t xml:space="preserve"> a, </w:t>
+      </w:r>
+      <w:proofErr w:type="spellStart"/>
+      <w:r>
+        <w:rPr>
+          <w:lang w:val="en-US"/>
+        </w:rPr>
+        <w:t>ecx</w:t>
+      </w:r>
+      <w:proofErr w:type="spellEnd"/>
+    </w:p>
+    <w:p>
+      <w:pPr>
+        <w:rPr>
+          <w:lang w:val="en-US"/>
+        </w:rPr>
+      </w:pPr>
+      <w:r>
+        <w:rPr>
+          <w:lang w:val="en-US"/>
+        </w:rPr>
+        <w:tab/>
+        <w:t>}</w:t>
+      </w:r>
+    </w:p>
+    <w:p>
+      <w:pPr>
+        <w:rPr>
+          <w:lang w:val="en-US"/>
+        </w:rPr>
+      </w:pPr>
+    </w:p>
+    <w:p>
+      <w:pPr>
+        <w:rPr>
+          <w:lang w:val="en-US"/>
+        </w:rPr>
+      </w:pPr>
+      <w:r>
+        <w:rPr>
+          <w:lang w:val="en-US"/>
+        </w:rPr>
+        <w:tab/>
+      </w:r>
+      <w:proofErr w:type="spellStart"/>
+      <w:proofErr w:type="gramStart"/>
+      <w:r>
+        <w:rPr>
+          <w:lang w:val="en-US"/>
+        </w:rPr>
+        <w:t>cout</w:t>
+      </w:r>
+      <w:proofErr w:type="spellEnd"/>
+      <w:proofErr w:type="gramEnd"/>
+      <w:r>
+        <w:rPr>
+          <w:lang w:val="en-US"/>
+        </w:rPr>
+        <w:t xml:space="preserve"> &lt;&lt; "a=" &lt;&lt; a &lt;&lt; </w:t>
+      </w:r>
+      <w:proofErr w:type="spellStart"/>
+      <w:r>
+        <w:rPr>
+          <w:lang w:val="en-US"/>
+        </w:rPr>
+        <w:t>endl</w:t>
+      </w:r>
+      <w:proofErr w:type="spellEnd"/>
+      <w:r>
+        <w:rPr>
+          <w:lang w:val="en-US"/>
+        </w:rPr>
+        <w:t>;</w:t>
+      </w:r>
+    </w:p>
+    <w:p>
+      <w:pPr>
+        <w:rPr>
+          <w:lang w:val="en-US"/>
+        </w:rPr>
+      </w:pPr>
+      <w:r>
+        <w:rPr>
+          <w:lang w:val="en-US"/>
+        </w:rPr>
+        <w:tab/>
+      </w:r>
+      <w:proofErr w:type="spellStart"/>
+      <w:proofErr w:type="gramStart"/>
+      <w:r>
+        <w:rPr>
+          <w:lang w:val="en-US"/>
+        </w:rPr>
+        <w:t>cout</w:t>
+      </w:r>
+      <w:proofErr w:type="spellEnd"/>
+      <w:proofErr w:type="gramEnd"/>
+      <w:r>
+        <w:rPr>
+          <w:lang w:val="en-US"/>
+        </w:rPr>
+        <w:t xml:space="preserve"> &lt;&lt; "b=" &lt;&lt; b &lt;&lt; </w:t>
+      </w:r>
+      <w:proofErr w:type="spellStart"/>
+      <w:r>
+        <w:rPr>
+          <w:lang w:val="en-US"/>
+        </w:rPr>
+        <w:t>endl</w:t>
+      </w:r>
+      <w:proofErr w:type="spellEnd"/>
+      <w:r>
+        <w:rPr>
+          <w:lang w:val="en-US"/>
+        </w:rPr>
+        <w:t>;</w:t>
+      </w:r>
+    </w:p>
+    <w:p>
+      <w:pPr>
+        <w:rPr>
+          <w:lang w:val="en-US"/>
+        </w:rPr>
+      </w:pPr>
+    </w:p>
+    <w:p>
+      <w:r>
+        <w:rPr>
+          <w:lang w:val="en-US"/>
+        </w:rPr>
+        <w:tab/>
+      </w:r>
+      <w:proofErr w:type="spellStart"/>
+      <w:r>
+        <w:t>system</w:t>
+      </w:r>
+      <w:proofErr w:type="spellEnd"/>
+      <w:r>
+        <w:t>("</w:t>
+      </w:r>
+      <w:proofErr w:type="spellStart"/>
+      <w:r>
+        <w:t>pause</w:t>
+      </w:r>
+      <w:proofErr w:type="spellEnd"/>
+      <w:r>
+        <w:t>");</w:t>
+      </w:r>
+    </w:p>
+    <w:p>
+      <w:r>
+        <w:lastRenderedPageBreak/>
+        <w:tab/>
+      </w:r>
+      <w:proofErr w:type="spellStart"/>
+      <w:r>
+        <w:t>return</w:t>
+      </w:r>
+      <w:proofErr w:type="spellEnd"/>
+      <w:r>
+        <w:t xml:space="preserve"> 0;</w:t>
+      </w:r>
+    </w:p>
+    <w:p>
+      <w:r>
+        <w:t>}</w:t>
+      </w:r>
+    </w:p>
+    <w:p>
+      <w:r>
+        <w:t>Представлен дизассемблерный код:</w:t>
+      </w:r>
+    </w:p>
+    <w:p>
+      <w:pPr>
+        <w:jc w:val="center"/>
+      </w:pPr>
+      <w:r>
+        <w:rPr>
+          <w:noProof/>
+          <w:lang w:eastAsia="ru-RU"/>
+        </w:rPr>
+        <w:drawing>
+          <wp:inline distT="0" distB="0" distL="0" distR="0" wp14:anchorId="5E460FBE" wp14:editId="2D3705DC">
+            <wp:extent cx="3009900" cy="3571875"/>
+            <wp:effectExtent l="0" t="0" r="0" b="9525"/>
+            <wp:docPr id="3" name="Рисунок 3"/>
+            <wp:cNvGraphicFramePr>
+              <a:graphicFrameLocks xmlns:a="http://schemas.openxmlformats.org/drawingml/2006/main" noChangeAspect="1"/>
+            </wp:cNvGraphicFramePr>
+            <a:graphic xmlns:a="http://schemas.openxmlformats.org/drawingml/2006/main">
+              <a:graphicData uri="http://schemas.openxmlformats.org/drawingml/2006/picture">
+                <pic:pic xmlns:pic="http://schemas.openxmlformats.org/drawingml/2006/picture">
+                  <pic:nvPicPr>
+                    <pic:cNvPr id="1" name=""/>
+                    <pic:cNvPicPr/>
+                  </pic:nvPicPr>
+                  <pic:blipFill>
+                    <a:blip r:embed="rId8"/>
+                    <a:stretch>
+                      <a:fillRect/>
+                    </a:stretch>
+                  </pic:blipFill>
+                  <pic:spPr>
+                    <a:xfrm>
+                      <a:off x="0" y="0"/>
+                      <a:ext cx="3009900" cy="3571875"/>
+                    </a:xfrm>
+                    <a:prstGeom prst="rect">
+                      <a:avLst/>
+                    </a:prstGeom>
+                  </pic:spPr>
+                </pic:pic>
+              </a:graphicData>
+            </a:graphic>
+          </wp:inline>
+        </w:drawing>
+      </w:r>
+    </w:p>
+    <w:p>
+      <w:pPr>
+        <w:jc w:val="center"/>
+        <w:rPr>
+          <w:i/>
+          <w:sz w:val="22"/>
+        </w:rPr>
+      </w:pPr>
+      <w:r>
+        <w:rPr>
+          <w:i/>
+          <w:sz w:val="22"/>
+        </w:rPr>
+        <w:t>Рис. 4</w:t>
+      </w:r>
+    </w:p>
     <w:p>
       <w:pPr>
         <w:rPr>
@@ -958,6 +3244,28 @@
       <w:szCs w:val="32"/>
     </w:rPr>
   </w:style>
+  <w:style w:type="paragraph" w:styleId="2">
+    <w:name w:val="heading 2"/>
+    <w:basedOn w:val="a"/>
+    <w:next w:val="a"/>
+    <w:link w:val="20"/>
+    <w:uiPriority w:val="9"/>
+    <w:unhideWhenUsed/>
+    <w:qFormat/>
+    <w:rsid w:val="00E81D63"/>
+    <w:pPr>
+      <w:keepNext/>
+      <w:keepLines/>
+      <w:spacing w:before="40"/>
+      <w:outlineLvl w:val="1"/>
+    </w:pPr>
+    <w:rPr>
+      <w:rFonts w:asciiTheme="majorHAnsi" w:eastAsiaTheme="majorEastAsia" w:hAnsiTheme="majorHAnsi" w:cstheme="majorBidi"/>
+      <w:color w:val="2E74B5" w:themeColor="accent1" w:themeShade="BF"/>
+      <w:sz w:val="26"/>
+      <w:szCs w:val="26"/>
+    </w:rPr>
+  </w:style>
   <w:style w:type="character" w:default="1" w:styleId="a0">
     <w:name w:val="Default Paragraph Font"/>
     <w:uiPriority w:val="1"/>
@@ -1018,6 +3326,42 @@
       <w:color w:val="2E74B5" w:themeColor="accent1" w:themeShade="BF"/>
       <w:sz w:val="32"/>
       <w:lang w:eastAsia="ru-RU"/>
+    </w:rPr>
+  </w:style>
+  <w:style w:type="character" w:customStyle="1" w:styleId="20">
+    <w:name w:val="Заголовок 2 Знак"/>
+    <w:basedOn w:val="a0"/>
+    <w:link w:val="2"/>
+    <w:uiPriority w:val="9"/>
+    <w:rsid w:val="00E81D63"/>
+    <w:rPr>
+      <w:rFonts w:asciiTheme="majorHAnsi" w:eastAsiaTheme="majorEastAsia" w:hAnsiTheme="majorHAnsi" w:cstheme="majorBidi"/>
+      <w:color w:val="2E74B5" w:themeColor="accent1" w:themeShade="BF"/>
+      <w:sz w:val="26"/>
+      <w:szCs w:val="26"/>
+    </w:rPr>
+  </w:style>
+  <w:style w:type="paragraph" w:styleId="11">
+    <w:name w:val="toc 1"/>
+    <w:basedOn w:val="a"/>
+    <w:next w:val="a"/>
+    <w:autoRedefine/>
+    <w:uiPriority w:val="39"/>
+    <w:unhideWhenUsed/>
+    <w:rsid w:val="00E81D63"/>
+    <w:pPr>
+      <w:spacing w:after="100"/>
+    </w:pPr>
+  </w:style>
+  <w:style w:type="character" w:styleId="a4">
+    <w:name w:val="Hyperlink"/>
+    <w:basedOn w:val="a0"/>
+    <w:uiPriority w:val="99"/>
+    <w:unhideWhenUsed/>
+    <w:rsid w:val="00E81D63"/>
+    <w:rPr>
+      <w:color w:val="0563C1" w:themeColor="hyperlink"/>
+      <w:u w:val="single"/>
     </w:rPr>
   </w:style>
 </w:styles>
@@ -1289,7 +3633,7 @@
 </file>
 
 <file path=customXml/itemProps1.xml><?xml version="1.0" encoding="utf-8"?>
-<ds:datastoreItem xmlns:ds="http://schemas.openxmlformats.org/officeDocument/2006/customXml" ds:itemID="{C5EB2D1C-C8C9-401F-B922-3EB3A6BB4CD3}">
+<ds:datastoreItem xmlns:ds="http://schemas.openxmlformats.org/officeDocument/2006/customXml" ds:itemID="{27C77D34-B04B-45AB-8336-494D627A6EDE}">
   <ds:schemaRefs>
     <ds:schemaRef ds:uri="http://schemas.openxmlformats.org/officeDocument/2006/bibliography"/>
   </ds:schemaRefs>
